--- a/Rapport/TD_Annexes.docx
+++ b/Rapport/TD_Annexes.docx
@@ -1,6 +1,6 @@
 
 <file path=word/document.xml><?xml version="1.0" encoding="utf-8"?>
-<w:document xmlns:wpc="http://schemas.microsoft.com/office/word/2010/wordprocessingCanvas" xmlns:cx="http://schemas.microsoft.com/office/drawing/2014/chartex" xmlns:cx1="http://schemas.microsoft.com/office/drawing/2015/9/8/chartex" xmlns:mc="http://schemas.openxmlformats.org/markup-compatibility/2006" xmlns:o="urn:schemas-microsoft-com:office:office" xmlns:r="http://schemas.openxmlformats.org/officeDocument/2006/relationships" xmlns:m="http://schemas.openxmlformats.org/officeDocument/2006/math" xmlns:v="urn:schemas-microsoft-com:vml" xmlns:wp14="http://schemas.microsoft.com/office/word/2010/wordprocessingDrawing" xmlns:wp="http://schemas.openxmlformats.org/drawingml/2006/wordprocessingDrawing" xmlns:w10="urn:schemas-microsoft-com:office:word" xmlns:w="http://schemas.openxmlformats.org/wordprocessingml/2006/main" xmlns:w14="http://schemas.microsoft.com/office/word/2010/wordml" xmlns:w15="http://schemas.microsoft.com/office/word/2012/wordml" xmlns:w16se="http://schemas.microsoft.com/office/word/2015/wordml/symex" xmlns:wpg="http://schemas.microsoft.com/office/word/2010/wordprocessingGroup" xmlns:wpi="http://schemas.microsoft.com/office/word/2010/wordprocessingInk" xmlns:wne="http://schemas.microsoft.com/office/word/2006/wordml" xmlns:wps="http://schemas.microsoft.com/office/word/2010/wordprocessingShape" mc:Ignorable="w14 w15 w16se wp14">
+<w:document xmlns:wpc="http://schemas.microsoft.com/office/word/2010/wordprocessingCanvas" xmlns:cx="http://schemas.microsoft.com/office/drawing/2014/chartex" xmlns:cx1="http://schemas.microsoft.com/office/drawing/2015/9/8/chartex" xmlns:cx2="http://schemas.microsoft.com/office/drawing/2015/10/21/chartex" xmlns:cx3="http://schemas.microsoft.com/office/drawing/2016/5/9/chartex" xmlns:cx4="http://schemas.microsoft.com/office/drawing/2016/5/10/chartex" xmlns:cx5="http://schemas.microsoft.com/office/drawing/2016/5/11/chartex" xmlns:cx6="http://schemas.microsoft.com/office/drawing/2016/5/12/chartex" xmlns:cx7="http://schemas.microsoft.com/office/drawing/2016/5/13/chartex" xmlns:cx8="http://schemas.microsoft.com/office/drawing/2016/5/14/chartex" xmlns:mc="http://schemas.openxmlformats.org/markup-compatibility/2006" xmlns:aink="http://schemas.microsoft.com/office/drawing/2016/ink" xmlns:am3d="http://schemas.microsoft.com/office/drawing/2017/model3d" xmlns:o="urn:schemas-microsoft-com:office:office" xmlns:r="http://schemas.openxmlformats.org/officeDocument/2006/relationships" xmlns:m="http://schemas.openxmlformats.org/officeDocument/2006/math" xmlns:v="urn:schemas-microsoft-com:vml" xmlns:wp14="http://schemas.microsoft.com/office/word/2010/wordprocessingDrawing" xmlns:wp="http://schemas.openxmlformats.org/drawingml/2006/wordprocessingDrawing" xmlns:w10="urn:schemas-microsoft-com:office:word" xmlns:w="http://schemas.openxmlformats.org/wordprocessingml/2006/main" xmlns:w14="http://schemas.microsoft.com/office/word/2010/wordml" xmlns:w15="http://schemas.microsoft.com/office/word/2012/wordml" xmlns:w16cid="http://schemas.microsoft.com/office/word/2016/wordml/cid" xmlns:w16se="http://schemas.microsoft.com/office/word/2015/wordml/symex" xmlns:wpg="http://schemas.microsoft.com/office/word/2010/wordprocessingGroup" xmlns:wpi="http://schemas.microsoft.com/office/word/2010/wordprocessingInk" xmlns:wne="http://schemas.microsoft.com/office/word/2006/wordml" xmlns:wps="http://schemas.microsoft.com/office/word/2010/wordprocessingShape" mc:Ignorable="w14 w15 w16se w16cid wp14">
   <w:body>
     <w:p>
       <w:pPr>
@@ -39,7 +39,7 @@
           <w:lang w:eastAsia="fr-CH"/>
         </w:rPr>
         <w:drawing>
-          <wp:inline distT="0" distB="0" distL="0" distR="0" wp14:anchorId="24C32E49" wp14:editId="655CA1D0">
+          <wp:inline distT="0" distB="0" distL="0" distR="0" wp14:anchorId="6824DDB1" wp14:editId="6959B4E7">
             <wp:extent cx="8427818" cy="5500563"/>
             <wp:effectExtent l="0" t="3175" r="8255" b="8255"/>
             <wp:docPr id="4" name="Picture 4"/>
@@ -107,8 +107,9 @@
           <w:noProof/>
           <w:lang w:eastAsia="fr-CH"/>
         </w:rPr>
+        <w:lastRenderedPageBreak/>
         <w:drawing>
-          <wp:inline distT="0" distB="0" distL="0" distR="0" wp14:anchorId="369F88C7" wp14:editId="74B23218">
+          <wp:inline distT="0" distB="0" distL="0" distR="0" wp14:anchorId="317DE772" wp14:editId="4624DEF9">
             <wp:extent cx="4698273" cy="8494744"/>
             <wp:effectExtent l="0" t="0" r="7620" b="1905"/>
             <wp:docPr id="5" name="Picture 5"/>
@@ -171,8 +172,9 @@
           <w:noProof/>
           <w:lang w:eastAsia="fr-CH"/>
         </w:rPr>
+        <w:lastRenderedPageBreak/>
         <w:drawing>
-          <wp:inline distT="0" distB="0" distL="0" distR="0" wp14:anchorId="2E6EC452" wp14:editId="14881461">
+          <wp:inline distT="0" distB="0" distL="0" distR="0" wp14:anchorId="0F8AD924" wp14:editId="5CB8F605">
             <wp:extent cx="8524419" cy="5538241"/>
             <wp:effectExtent l="7302" t="0" r="0" b="0"/>
             <wp:docPr id="1" name="Picture 1"/>
@@ -222,18 +224,18 @@
           <w:szCs w:val="28"/>
           <w:u w:val="single"/>
         </w:rPr>
+        <w:t>PCBS</w:t>
+      </w:r>
+    </w:p>
+    <w:p>
+      <w:r>
+        <w:rPr>
+          <w:noProof/>
+          <w:lang w:eastAsia="fr-CH"/>
+        </w:rPr>
         <w:lastRenderedPageBreak/>
-        <w:t>PCBS</w:t>
-      </w:r>
-    </w:p>
-    <w:p>
-      <w:r>
-        <w:rPr>
-          <w:noProof/>
-          <w:lang w:eastAsia="fr-CH"/>
-        </w:rPr>
         <w:drawing>
-          <wp:inline distT="0" distB="0" distL="0" distR="0" wp14:anchorId="2DF6B8C1" wp14:editId="6D1A9422">
+          <wp:inline distT="0" distB="0" distL="0" distR="0" wp14:anchorId="3EC303A5" wp14:editId="5A6FA502">
             <wp:extent cx="8419499" cy="4091963"/>
             <wp:effectExtent l="0" t="7937" r="0" b="0"/>
             <wp:docPr id="2" name="Picture 2"/>
@@ -270,13 +272,15 @@
       </w:r>
     </w:p>
     <w:p>
+      <w:bookmarkStart w:id="0" w:name="_GoBack"/>
       <w:r>
         <w:rPr>
           <w:noProof/>
           <w:lang w:eastAsia="fr-CH"/>
         </w:rPr>
+        <w:lastRenderedPageBreak/>
         <w:drawing>
-          <wp:inline distT="0" distB="0" distL="0" distR="0" wp14:anchorId="7A6D23AA" wp14:editId="3331DDB3">
+          <wp:inline distT="0" distB="0" distL="0" distR="0" wp14:anchorId="081A364A" wp14:editId="70A17252">
             <wp:extent cx="8135181" cy="3798570"/>
             <wp:effectExtent l="0" t="3492" r="0" b="0"/>
             <wp:docPr id="3" name="Picture 3"/>
@@ -311,6 +315,7 @@
           </wp:inline>
         </w:drawing>
       </w:r>
+      <w:bookmarkEnd w:id="0"/>
     </w:p>
     <w:p>
       <w:r>
@@ -331,6 +336,7 @@
           <w:szCs w:val="28"/>
           <w:u w:val="single"/>
         </w:rPr>
+        <w:lastRenderedPageBreak/>
         <w:t>Graveuse</w:t>
       </w:r>
     </w:p>
@@ -348,7 +354,7 @@
           <w:lang w:eastAsia="fr-CH"/>
         </w:rPr>
         <w:drawing>
-          <wp:inline distT="0" distB="0" distL="0" distR="0" wp14:anchorId="2855BA69" wp14:editId="3A752B4E">
+          <wp:inline distT="0" distB="0" distL="0" distR="0" wp14:anchorId="7CABB1E4" wp14:editId="61D46CA4">
             <wp:extent cx="5667375" cy="5781136"/>
             <wp:effectExtent l="0" t="0" r="0" b="0"/>
             <wp:docPr id="6" name="Picture 6"/>
@@ -407,6 +413,7 @@
           <w:szCs w:val="28"/>
           <w:u w:val="single"/>
         </w:rPr>
+        <w:lastRenderedPageBreak/>
         <w:t>AnSys</w:t>
       </w:r>
       <w:proofErr w:type="spellEnd"/>
@@ -433,7 +440,7 @@
           <w:lang w:eastAsia="fr-CH"/>
         </w:rPr>
         <w:drawing>
-          <wp:inline distT="0" distB="0" distL="0" distR="0" wp14:anchorId="29DAFFA9" wp14:editId="1556B088">
+          <wp:inline distT="0" distB="0" distL="0" distR="0" wp14:anchorId="2D58B050" wp14:editId="3E70B3A5">
             <wp:extent cx="8518535" cy="4987925"/>
             <wp:effectExtent l="0" t="6350" r="0" b="0"/>
             <wp:docPr id="8" name="Picture 8"/>
@@ -483,8 +490,9 @@
           <w:noProof/>
           <w:lang w:eastAsia="fr-CH"/>
         </w:rPr>
+        <w:lastRenderedPageBreak/>
         <w:drawing>
-          <wp:inline distT="0" distB="0" distL="0" distR="0" wp14:anchorId="3324D9AD" wp14:editId="7AFF47BB">
+          <wp:inline distT="0" distB="0" distL="0" distR="0" wp14:anchorId="04A89ED5" wp14:editId="53E1F558">
             <wp:extent cx="9227185" cy="3801713"/>
             <wp:effectExtent l="7938" t="0" r="952" b="953"/>
             <wp:docPr id="9" name="Picture 9"/>
@@ -522,6 +530,34 @@
     </w:p>
     <w:p>
       <w:pPr>
+        <w:rPr>
+          <w:sz w:val="28"/>
+          <w:szCs w:val="28"/>
+          <w:u w:val="single"/>
+        </w:rPr>
+      </w:pPr>
+    </w:p>
+    <w:p>
+      <w:pPr>
+        <w:rPr>
+          <w:sz w:val="28"/>
+          <w:szCs w:val="28"/>
+          <w:u w:val="single"/>
+        </w:rPr>
+      </w:pPr>
+      <w:r>
+        <w:rPr>
+          <w:sz w:val="28"/>
+          <w:szCs w:val="28"/>
+          <w:u w:val="single"/>
+        </w:rPr>
+        <w:lastRenderedPageBreak/>
+        <w:t>UML</w:t>
+      </w:r>
+    </w:p>
+    <w:p>
+      <w:pPr>
+        <w:ind w:left="-851" w:right="-567"/>
         <w:jc w:val="center"/>
         <w:rPr>
           <w:sz w:val="28"/>
@@ -529,12 +565,50 @@
           <w:u w:val="single"/>
         </w:rPr>
       </w:pPr>
-      <w:bookmarkStart w:id="0" w:name="_GoBack"/>
-      <w:bookmarkEnd w:id="0"/>
+      <w:r>
+        <w:rPr>
+          <w:noProof/>
+        </w:rPr>
+        <w:drawing>
+          <wp:inline distT="0" distB="0" distL="0" distR="0" wp14:anchorId="6965A201" wp14:editId="08107077">
+            <wp:extent cx="9090314" cy="5862293"/>
+            <wp:effectExtent l="0" t="5080" r="0" b="0"/>
+            <wp:docPr id="7" name="Image 7"/>
+            <wp:cNvGraphicFramePr>
+              <a:graphicFrameLocks xmlns:a="http://schemas.openxmlformats.org/drawingml/2006/main" noChangeAspect="1"/>
+            </wp:cNvGraphicFramePr>
+            <a:graphic xmlns:a="http://schemas.openxmlformats.org/drawingml/2006/main">
+              <a:graphicData uri="http://schemas.openxmlformats.org/drawingml/2006/picture">
+                <pic:pic xmlns:pic="http://schemas.openxmlformats.org/drawingml/2006/picture">
+                  <pic:nvPicPr>
+                    <pic:cNvPr id="1" name=""/>
+                    <pic:cNvPicPr/>
+                  </pic:nvPicPr>
+                  <pic:blipFill>
+                    <a:blip r:embed="rId12"/>
+                    <a:stretch>
+                      <a:fillRect/>
+                    </a:stretch>
+                  </pic:blipFill>
+                  <pic:spPr>
+                    <a:xfrm rot="5400000">
+                      <a:off x="0" y="0"/>
+                      <a:ext cx="9164535" cy="5910158"/>
+                    </a:xfrm>
+                    <a:prstGeom prst="rect">
+                      <a:avLst/>
+                    </a:prstGeom>
+                  </pic:spPr>
+                </pic:pic>
+              </a:graphicData>
+            </a:graphic>
+          </wp:inline>
+        </w:drawing>
+      </w:r>
     </w:p>
     <w:sectPr>
       <w:pgSz w:w="11906" w:h="16838"/>
-      <w:pgMar w:top="1417" w:right="1417" w:bottom="1417" w:left="1417" w:header="708" w:footer="708" w:gutter="0"/>
+      <w:pgMar w:top="851" w:right="1417" w:bottom="426" w:left="1417" w:header="708" w:footer="708" w:gutter="0"/>
       <w:cols w:space="708"/>
       <w:docGrid w:linePitch="360"/>
     </w:sectPr>
@@ -543,7 +617,7 @@
 </file>
 
 <file path=word/styles.xml><?xml version="1.0" encoding="utf-8"?>
-<w:styles xmlns:mc="http://schemas.openxmlformats.org/markup-compatibility/2006" xmlns:r="http://schemas.openxmlformats.org/officeDocument/2006/relationships" xmlns:w="http://schemas.openxmlformats.org/wordprocessingml/2006/main" xmlns:w14="http://schemas.microsoft.com/office/word/2010/wordml" xmlns:w15="http://schemas.microsoft.com/office/word/2012/wordml" xmlns:w16se="http://schemas.microsoft.com/office/word/2015/wordml/symex" mc:Ignorable="w14 w15 w16se">
+<w:styles xmlns:mc="http://schemas.openxmlformats.org/markup-compatibility/2006" xmlns:r="http://schemas.openxmlformats.org/officeDocument/2006/relationships" xmlns:w="http://schemas.openxmlformats.org/wordprocessingml/2006/main" xmlns:w14="http://schemas.microsoft.com/office/word/2010/wordml" xmlns:w15="http://schemas.microsoft.com/office/word/2012/wordml" xmlns:w16cid="http://schemas.microsoft.com/office/word/2016/wordml/cid" xmlns:w16se="http://schemas.microsoft.com/office/word/2015/wordml/symex" mc:Ignorable="w14 w15 w16se w16cid">
   <w:docDefaults>
     <w:rPrDefault>
       <w:rPr>
@@ -559,7 +633,7 @@
       </w:pPr>
     </w:pPrDefault>
   </w:docDefaults>
-  <w:latentStyles w:defLockedState="0" w:defUIPriority="99" w:defSemiHidden="0" w:defUnhideWhenUsed="0" w:defQFormat="0" w:count="371">
+  <w:latentStyles w:defLockedState="0" w:defUIPriority="99" w:defSemiHidden="0" w:defUnhideWhenUsed="0" w:defQFormat="0" w:count="376">
     <w:lsdException w:name="Normal" w:uiPriority="0" w:qFormat="1"/>
     <w:lsdException w:name="heading 1" w:uiPriority="9" w:qFormat="1"/>
     <w:lsdException w:name="heading 2" w:semiHidden="1" w:uiPriority="9" w:unhideWhenUsed="1" w:qFormat="1"/>
@@ -665,7 +739,6 @@
     <w:lsdException w:name="HTML Sample" w:semiHidden="1" w:unhideWhenUsed="1"/>
     <w:lsdException w:name="HTML Typewriter" w:semiHidden="1" w:unhideWhenUsed="1"/>
     <w:lsdException w:name="HTML Variable" w:semiHidden="1" w:unhideWhenUsed="1"/>
-    <w:lsdException w:name="Normal Table" w:semiHidden="1" w:unhideWhenUsed="1"/>
     <w:lsdException w:name="annotation subject" w:semiHidden="1" w:unhideWhenUsed="1"/>
     <w:lsdException w:name="No List" w:semiHidden="1" w:unhideWhenUsed="1"/>
     <w:lsdException w:name="Outline List 1" w:semiHidden="1" w:unhideWhenUsed="1"/>
@@ -708,11 +781,8 @@
     <w:lsdException w:name="Table Contemporary" w:semiHidden="1" w:unhideWhenUsed="1"/>
     <w:lsdException w:name="Table Elegant" w:semiHidden="1" w:unhideWhenUsed="1"/>
     <w:lsdException w:name="Table Professional" w:semiHidden="1" w:unhideWhenUsed="1"/>
-    <w:lsdException w:name="Table Subtle 1" w:semiHidden="1" w:unhideWhenUsed="1"/>
     <w:lsdException w:name="Table Subtle 2" w:semiHidden="1" w:unhideWhenUsed="1"/>
     <w:lsdException w:name="Table Web 1" w:semiHidden="1" w:unhideWhenUsed="1"/>
-    <w:lsdException w:name="Table Web 2" w:semiHidden="1" w:unhideWhenUsed="1"/>
-    <w:lsdException w:name="Table Web 3" w:semiHidden="1" w:unhideWhenUsed="1"/>
     <w:lsdException w:name="Balloon Text" w:semiHidden="1" w:unhideWhenUsed="1"/>
     <w:lsdException w:name="Table Grid" w:uiPriority="39"/>
     <w:lsdException w:name="Table Theme" w:semiHidden="1" w:unhideWhenUsed="1"/>
@@ -931,18 +1001,23 @@
     <w:lsdException w:name="List Table 5 Dark Accent 6" w:uiPriority="50"/>
     <w:lsdException w:name="List Table 6 Colorful Accent 6" w:uiPriority="51"/>
     <w:lsdException w:name="List Table 7 Colorful Accent 6" w:uiPriority="52"/>
+    <w:lsdException w:name="Mention" w:semiHidden="1" w:unhideWhenUsed="1"/>
+    <w:lsdException w:name="Smart Hyperlink" w:semiHidden="1" w:unhideWhenUsed="1"/>
+    <w:lsdException w:name="Hashtag" w:semiHidden="1" w:unhideWhenUsed="1"/>
+    <w:lsdException w:name="Unresolved Mention" w:semiHidden="1" w:unhideWhenUsed="1"/>
+    <w:lsdException w:name="Smart Link" w:semiHidden="1" w:unhideWhenUsed="1"/>
   </w:latentStyles>
   <w:style w:type="paragraph" w:default="1" w:styleId="Normal">
     <w:name w:val="Normal"/>
     <w:qFormat/>
   </w:style>
-  <w:style w:type="character" w:default="1" w:styleId="DefaultParagraphFont">
+  <w:style w:type="character" w:default="1" w:styleId="Policepardfaut">
     <w:name w:val="Default Paragraph Font"/>
     <w:uiPriority w:val="1"/>
     <w:semiHidden/>
     <w:unhideWhenUsed/>
   </w:style>
-  <w:style w:type="table" w:default="1" w:styleId="TableNormal">
+  <w:style w:type="table" w:default="1" w:styleId="TableauNormal">
     <w:name w:val="Normal Table"/>
     <w:uiPriority w:val="99"/>
     <w:semiHidden/>
@@ -957,7 +1032,7 @@
       </w:tblCellMar>
     </w:tblPr>
   </w:style>
-  <w:style w:type="numbering" w:default="1" w:styleId="NoList">
+  <w:style w:type="numbering" w:default="1" w:styleId="Aucuneliste">
     <w:name w:val="No List"/>
     <w:uiPriority w:val="99"/>
     <w:semiHidden/>

--- a/Rapport/TD_Annexes.docx
+++ b/Rapport/TD_Annexes.docx
@@ -1,6 +1,6 @@
 
 <file path=word/document.xml><?xml version="1.0" encoding="utf-8"?>
-<w:document xmlns:wpc="http://schemas.microsoft.com/office/word/2010/wordprocessingCanvas" xmlns:cx="http://schemas.microsoft.com/office/drawing/2014/chartex" xmlns:cx1="http://schemas.microsoft.com/office/drawing/2015/9/8/chartex" xmlns:cx2="http://schemas.microsoft.com/office/drawing/2015/10/21/chartex" xmlns:cx3="http://schemas.microsoft.com/office/drawing/2016/5/9/chartex" xmlns:cx4="http://schemas.microsoft.com/office/drawing/2016/5/10/chartex" xmlns:cx5="http://schemas.microsoft.com/office/drawing/2016/5/11/chartex" xmlns:cx6="http://schemas.microsoft.com/office/drawing/2016/5/12/chartex" xmlns:cx7="http://schemas.microsoft.com/office/drawing/2016/5/13/chartex" xmlns:cx8="http://schemas.microsoft.com/office/drawing/2016/5/14/chartex" xmlns:mc="http://schemas.openxmlformats.org/markup-compatibility/2006" xmlns:aink="http://schemas.microsoft.com/office/drawing/2016/ink" xmlns:am3d="http://schemas.microsoft.com/office/drawing/2017/model3d" xmlns:o="urn:schemas-microsoft-com:office:office" xmlns:r="http://schemas.openxmlformats.org/officeDocument/2006/relationships" xmlns:m="http://schemas.openxmlformats.org/officeDocument/2006/math" xmlns:v="urn:schemas-microsoft-com:vml" xmlns:wp14="http://schemas.microsoft.com/office/word/2010/wordprocessingDrawing" xmlns:wp="http://schemas.openxmlformats.org/drawingml/2006/wordprocessingDrawing" xmlns:w10="urn:schemas-microsoft-com:office:word" xmlns:w="http://schemas.openxmlformats.org/wordprocessingml/2006/main" xmlns:w14="http://schemas.microsoft.com/office/word/2010/wordml" xmlns:w15="http://schemas.microsoft.com/office/word/2012/wordml" xmlns:w16cid="http://schemas.microsoft.com/office/word/2016/wordml/cid" xmlns:w16se="http://schemas.microsoft.com/office/word/2015/wordml/symex" xmlns:wpg="http://schemas.microsoft.com/office/word/2010/wordprocessingGroup" xmlns:wpi="http://schemas.microsoft.com/office/word/2010/wordprocessingInk" xmlns:wne="http://schemas.microsoft.com/office/word/2006/wordml" xmlns:wps="http://schemas.microsoft.com/office/word/2010/wordprocessingShape" mc:Ignorable="w14 w15 w16se w16cid wp14">
+<w:document xmlns:wpc="http://schemas.microsoft.com/office/word/2010/wordprocessingCanvas" xmlns:cx="http://schemas.microsoft.com/office/drawing/2014/chartex" xmlns:cx1="http://schemas.microsoft.com/office/drawing/2015/9/8/chartex" xmlns:mc="http://schemas.openxmlformats.org/markup-compatibility/2006" xmlns:o="urn:schemas-microsoft-com:office:office" xmlns:r="http://schemas.openxmlformats.org/officeDocument/2006/relationships" xmlns:m="http://schemas.openxmlformats.org/officeDocument/2006/math" xmlns:v="urn:schemas-microsoft-com:vml" xmlns:wp14="http://schemas.microsoft.com/office/word/2010/wordprocessingDrawing" xmlns:wp="http://schemas.openxmlformats.org/drawingml/2006/wordprocessingDrawing" xmlns:w10="urn:schemas-microsoft-com:office:word" xmlns:w="http://schemas.openxmlformats.org/wordprocessingml/2006/main" xmlns:w14="http://schemas.microsoft.com/office/word/2010/wordml" xmlns:w15="http://schemas.microsoft.com/office/word/2012/wordml" xmlns:w16se="http://schemas.microsoft.com/office/word/2015/wordml/symex" xmlns:wpg="http://schemas.microsoft.com/office/word/2010/wordprocessingGroup" xmlns:wpi="http://schemas.microsoft.com/office/word/2010/wordprocessingInk" xmlns:wne="http://schemas.microsoft.com/office/word/2006/wordml" xmlns:wps="http://schemas.microsoft.com/office/word/2010/wordprocessingShape" mc:Ignorable="w14 w15 w16se wp14">
   <w:body>
     <w:p>
       <w:pPr>
@@ -78,17 +78,51 @@
     <w:p>
       <w:pPr>
         <w:rPr>
-          <w:sz w:val="28"/>
-          <w:szCs w:val="28"/>
-          <w:u w:val="single"/>
-        </w:rPr>
-      </w:pPr>
-      <w:r>
-        <w:rPr>
-          <w:sz w:val="28"/>
-          <w:szCs w:val="28"/>
-          <w:u w:val="single"/>
-        </w:rPr>
+          <w:noProof/>
+          <w:sz w:val="28"/>
+          <w:szCs w:val="28"/>
+          <w:u w:val="single"/>
+          <w:lang w:eastAsia="fr-CH"/>
+        </w:rPr>
+      </w:pPr>
+    </w:p>
+    <w:p>
+      <w:pPr>
+        <w:rPr>
+          <w:noProof/>
+          <w:sz w:val="28"/>
+          <w:szCs w:val="28"/>
+          <w:u w:val="single"/>
+          <w:lang w:eastAsia="fr-CH"/>
+        </w:rPr>
+      </w:pPr>
+    </w:p>
+    <w:p>
+      <w:pPr>
+        <w:rPr>
+          <w:noProof/>
+          <w:sz w:val="28"/>
+          <w:szCs w:val="28"/>
+          <w:u w:val="single"/>
+          <w:lang w:eastAsia="fr-CH"/>
+        </w:rPr>
+      </w:pPr>
+    </w:p>
+    <w:p>
+      <w:pPr>
+        <w:rPr>
+          <w:sz w:val="28"/>
+          <w:szCs w:val="28"/>
+          <w:u w:val="single"/>
+        </w:rPr>
+      </w:pPr>
+      <w:r>
+        <w:rPr>
+          <w:sz w:val="28"/>
+          <w:szCs w:val="28"/>
+          <w:u w:val="single"/>
+        </w:rPr>
+        <w:lastRenderedPageBreak/>
         <w:t>PCBS</w:t>
       </w:r>
     </w:p>
@@ -107,7 +141,6 @@
           <w:noProof/>
           <w:lang w:eastAsia="fr-CH"/>
         </w:rPr>
-        <w:lastRenderedPageBreak/>
         <w:drawing>
           <wp:inline distT="0" distB="0" distL="0" distR="0" wp14:anchorId="317DE772" wp14:editId="4624DEF9">
             <wp:extent cx="4698273" cy="8494744"/>
@@ -155,14 +188,48 @@
           <w:lang w:eastAsia="fr-CH"/>
         </w:rPr>
       </w:pPr>
-      <w:r>
-        <w:rPr>
-          <w:noProof/>
-          <w:sz w:val="28"/>
-          <w:szCs w:val="28"/>
-          <w:u w:val="single"/>
-          <w:lang w:eastAsia="fr-CH"/>
-        </w:rPr>
+    </w:p>
+    <w:p>
+      <w:pPr>
+        <w:rPr>
+          <w:noProof/>
+          <w:sz w:val="28"/>
+          <w:szCs w:val="28"/>
+          <w:u w:val="single"/>
+          <w:lang w:eastAsia="fr-CH"/>
+        </w:rPr>
+      </w:pPr>
+    </w:p>
+    <w:p>
+      <w:pPr>
+        <w:rPr>
+          <w:noProof/>
+          <w:sz w:val="28"/>
+          <w:szCs w:val="28"/>
+          <w:u w:val="single"/>
+          <w:lang w:eastAsia="fr-CH"/>
+        </w:rPr>
+      </w:pPr>
+    </w:p>
+    <w:p>
+      <w:pPr>
+        <w:rPr>
+          <w:noProof/>
+          <w:sz w:val="28"/>
+          <w:szCs w:val="28"/>
+          <w:u w:val="single"/>
+          <w:lang w:eastAsia="fr-CH"/>
+        </w:rPr>
+      </w:pPr>
+      <w:r>
+        <w:rPr>
+          <w:noProof/>
+          <w:sz w:val="28"/>
+          <w:szCs w:val="28"/>
+          <w:u w:val="single"/>
+          <w:lang w:eastAsia="fr-CH"/>
+        </w:rPr>
+        <w:lastRenderedPageBreak/>
         <w:t>Schématique</w:t>
       </w:r>
     </w:p>
@@ -172,7 +239,6 @@
           <w:noProof/>
           <w:lang w:eastAsia="fr-CH"/>
         </w:rPr>
-        <w:lastRenderedPageBreak/>
         <w:drawing>
           <wp:inline distT="0" distB="0" distL="0" distR="0" wp14:anchorId="0F8AD924" wp14:editId="5CB8F605">
             <wp:extent cx="8524419" cy="5538241"/>
@@ -210,20 +276,27 @@
         </w:drawing>
       </w:r>
     </w:p>
-    <w:p>
-      <w:pPr>
-        <w:rPr>
-          <w:sz w:val="28"/>
-          <w:szCs w:val="28"/>
-          <w:u w:val="single"/>
-        </w:rPr>
-      </w:pPr>
-      <w:r>
-        <w:rPr>
-          <w:sz w:val="28"/>
-          <w:szCs w:val="28"/>
-          <w:u w:val="single"/>
-        </w:rPr>
+    <w:p/>
+    <w:p/>
+    <w:p>
+      <w:bookmarkStart w:id="0" w:name="_GoBack"/>
+      <w:bookmarkEnd w:id="0"/>
+    </w:p>
+    <w:p>
+      <w:pPr>
+        <w:rPr>
+          <w:sz w:val="28"/>
+          <w:szCs w:val="28"/>
+          <w:u w:val="single"/>
+        </w:rPr>
+      </w:pPr>
+      <w:r>
+        <w:rPr>
+          <w:sz w:val="28"/>
+          <w:szCs w:val="28"/>
+          <w:u w:val="single"/>
+        </w:rPr>
+        <w:lastRenderedPageBreak/>
         <w:t>PCBS</w:t>
       </w:r>
     </w:p>
@@ -233,7 +306,6 @@
           <w:noProof/>
           <w:lang w:eastAsia="fr-CH"/>
         </w:rPr>
-        <w:lastRenderedPageBreak/>
         <w:drawing>
           <wp:inline distT="0" distB="0" distL="0" distR="0" wp14:anchorId="3EC303A5" wp14:editId="5A6FA502">
             <wp:extent cx="8419499" cy="4091963"/>
@@ -272,7 +344,6 @@
       </w:r>
     </w:p>
     <w:p>
-      <w:bookmarkStart w:id="0" w:name="_GoBack"/>
       <w:r>
         <w:rPr>
           <w:noProof/>
@@ -315,7 +386,6 @@
           </wp:inline>
         </w:drawing>
       </w:r>
-      <w:bookmarkEnd w:id="0"/>
     </w:p>
     <w:p>
       <w:r>
@@ -568,6 +638,7 @@
       <w:r>
         <w:rPr>
           <w:noProof/>
+          <w:lang w:eastAsia="fr-CH"/>
         </w:rPr>
         <w:drawing>
           <wp:inline distT="0" distB="0" distL="0" distR="0" wp14:anchorId="6965A201" wp14:editId="08107077">
@@ -617,7 +688,7 @@
 </file>
 
 <file path=word/styles.xml><?xml version="1.0" encoding="utf-8"?>
-<w:styles xmlns:mc="http://schemas.openxmlformats.org/markup-compatibility/2006" xmlns:r="http://schemas.openxmlformats.org/officeDocument/2006/relationships" xmlns:w="http://schemas.openxmlformats.org/wordprocessingml/2006/main" xmlns:w14="http://schemas.microsoft.com/office/word/2010/wordml" xmlns:w15="http://schemas.microsoft.com/office/word/2012/wordml" xmlns:w16cid="http://schemas.microsoft.com/office/word/2016/wordml/cid" xmlns:w16se="http://schemas.microsoft.com/office/word/2015/wordml/symex" mc:Ignorable="w14 w15 w16se w16cid">
+<w:styles xmlns:mc="http://schemas.openxmlformats.org/markup-compatibility/2006" xmlns:r="http://schemas.openxmlformats.org/officeDocument/2006/relationships" xmlns:w="http://schemas.openxmlformats.org/wordprocessingml/2006/main" xmlns:w14="http://schemas.microsoft.com/office/word/2010/wordml" xmlns:w15="http://schemas.microsoft.com/office/word/2012/wordml" xmlns:w16se="http://schemas.microsoft.com/office/word/2015/wordml/symex" mc:Ignorable="w14 w15 w16se">
   <w:docDefaults>
     <w:rPrDefault>
       <w:rPr>
@@ -633,7 +704,7 @@
       </w:pPr>
     </w:pPrDefault>
   </w:docDefaults>
-  <w:latentStyles w:defLockedState="0" w:defUIPriority="99" w:defSemiHidden="0" w:defUnhideWhenUsed="0" w:defQFormat="0" w:count="376">
+  <w:latentStyles w:defLockedState="0" w:defUIPriority="99" w:defSemiHidden="0" w:defUnhideWhenUsed="0" w:defQFormat="0" w:count="371">
     <w:lsdException w:name="Normal" w:uiPriority="0" w:qFormat="1"/>
     <w:lsdException w:name="heading 1" w:uiPriority="9" w:qFormat="1"/>
     <w:lsdException w:name="heading 2" w:semiHidden="1" w:uiPriority="9" w:unhideWhenUsed="1" w:qFormat="1"/>
@@ -739,6 +810,7 @@
     <w:lsdException w:name="HTML Sample" w:semiHidden="1" w:unhideWhenUsed="1"/>
     <w:lsdException w:name="HTML Typewriter" w:semiHidden="1" w:unhideWhenUsed="1"/>
     <w:lsdException w:name="HTML Variable" w:semiHidden="1" w:unhideWhenUsed="1"/>
+    <w:lsdException w:name="Normal Table" w:semiHidden="1" w:unhideWhenUsed="1"/>
     <w:lsdException w:name="annotation subject" w:semiHidden="1" w:unhideWhenUsed="1"/>
     <w:lsdException w:name="No List" w:semiHidden="1" w:unhideWhenUsed="1"/>
     <w:lsdException w:name="Outline List 1" w:semiHidden="1" w:unhideWhenUsed="1"/>
@@ -781,8 +853,11 @@
     <w:lsdException w:name="Table Contemporary" w:semiHidden="1" w:unhideWhenUsed="1"/>
     <w:lsdException w:name="Table Elegant" w:semiHidden="1" w:unhideWhenUsed="1"/>
     <w:lsdException w:name="Table Professional" w:semiHidden="1" w:unhideWhenUsed="1"/>
+    <w:lsdException w:name="Table Subtle 1" w:semiHidden="1" w:unhideWhenUsed="1"/>
     <w:lsdException w:name="Table Subtle 2" w:semiHidden="1" w:unhideWhenUsed="1"/>
     <w:lsdException w:name="Table Web 1" w:semiHidden="1" w:unhideWhenUsed="1"/>
+    <w:lsdException w:name="Table Web 2" w:semiHidden="1" w:unhideWhenUsed="1"/>
+    <w:lsdException w:name="Table Web 3" w:semiHidden="1" w:unhideWhenUsed="1"/>
     <w:lsdException w:name="Balloon Text" w:semiHidden="1" w:unhideWhenUsed="1"/>
     <w:lsdException w:name="Table Grid" w:uiPriority="39"/>
     <w:lsdException w:name="Table Theme" w:semiHidden="1" w:unhideWhenUsed="1"/>
@@ -1001,23 +1076,18 @@
     <w:lsdException w:name="List Table 5 Dark Accent 6" w:uiPriority="50"/>
     <w:lsdException w:name="List Table 6 Colorful Accent 6" w:uiPriority="51"/>
     <w:lsdException w:name="List Table 7 Colorful Accent 6" w:uiPriority="52"/>
-    <w:lsdException w:name="Mention" w:semiHidden="1" w:unhideWhenUsed="1"/>
-    <w:lsdException w:name="Smart Hyperlink" w:semiHidden="1" w:unhideWhenUsed="1"/>
-    <w:lsdException w:name="Hashtag" w:semiHidden="1" w:unhideWhenUsed="1"/>
-    <w:lsdException w:name="Unresolved Mention" w:semiHidden="1" w:unhideWhenUsed="1"/>
-    <w:lsdException w:name="Smart Link" w:semiHidden="1" w:unhideWhenUsed="1"/>
   </w:latentStyles>
   <w:style w:type="paragraph" w:default="1" w:styleId="Normal">
     <w:name w:val="Normal"/>
     <w:qFormat/>
   </w:style>
-  <w:style w:type="character" w:default="1" w:styleId="Policepardfaut">
+  <w:style w:type="character" w:default="1" w:styleId="DefaultParagraphFont">
     <w:name w:val="Default Paragraph Font"/>
     <w:uiPriority w:val="1"/>
     <w:semiHidden/>
     <w:unhideWhenUsed/>
   </w:style>
-  <w:style w:type="table" w:default="1" w:styleId="TableauNormal">
+  <w:style w:type="table" w:default="1" w:styleId="TableNormal">
     <w:name w:val="Normal Table"/>
     <w:uiPriority w:val="99"/>
     <w:semiHidden/>
@@ -1032,7 +1102,7 @@
       </w:tblCellMar>
     </w:tblPr>
   </w:style>
-  <w:style w:type="numbering" w:default="1" w:styleId="Aucuneliste">
+  <w:style w:type="numbering" w:default="1" w:styleId="NoList">
     <w:name w:val="No List"/>
     <w:uiPriority w:val="99"/>
     <w:semiHidden/>
